--- a/МЧА/2 семестр/Лабораторные/lab1/Отчёт.docx
+++ b/МЧА/2 семестр/Лабораторные/lab1/Отчёт.docx
@@ -1326,7 +1326,7 @@
           <w:color w:val="auto"/>
           <w:sz w:val="22"/>
           <w:szCs w:val="22"/>
-          <w:lang w:val="en-GB" w:eastAsia="en-GB"/>
+          <w:lang w:eastAsia="en-GB"/>
         </w:rPr>
       </w:pPr>
       <w:r>
@@ -1389,7 +1389,7 @@
           <w:color w:val="auto"/>
           <w:sz w:val="22"/>
           <w:szCs w:val="22"/>
-          <w:lang w:val="en-GB" w:eastAsia="en-GB"/>
+          <w:lang w:eastAsia="en-GB"/>
         </w:rPr>
       </w:pPr>
       <w:r>
@@ -5472,13 +5472,7 @@
           <w:rPr>
             <w:rFonts w:ascii="Cambria Math" w:eastAsiaTheme="minorEastAsia" w:hAnsi="Cambria Math"/>
           </w:rPr>
-          <m:t>=</m:t>
-        </m:r>
-        <m:r>
-          <w:rPr>
-            <w:rFonts w:ascii="Cambria Math" w:eastAsiaTheme="minorEastAsia" w:hAnsi="Cambria Math"/>
-          </w:rPr>
-          <m:t xml:space="preserve"> -</m:t>
+          <m:t>= -</m:t>
         </m:r>
         <m:sSup>
           <m:sSupPr>
@@ -6442,6 +6436,75 @@
           <m:t>h=1.</m:t>
         </m:r>
       </m:oMath>
+      <w:r>
+        <w:rPr>
+          <w:rFonts w:eastAsiaTheme="minorEastAsia"/>
+        </w:rPr>
+        <w:t xml:space="preserve"> </w:t>
+      </w:r>
+      <w:r>
+        <w:rPr>
+          <w:rFonts w:eastAsiaTheme="minorEastAsia"/>
+        </w:rPr>
+        <w:t xml:space="preserve">В качестве результата приближения интеграла берём </w:t>
+      </w:r>
+      <m:oMath>
+        <m:sSub>
+          <m:sSubPr>
+            <m:ctrlPr>
+              <w:rPr>
+                <w:rFonts w:ascii="Cambria Math" w:eastAsiaTheme="minorEastAsia" w:hAnsi="Cambria Math"/>
+                <w:i/>
+                <w:iCs/>
+              </w:rPr>
+            </m:ctrlPr>
+          </m:sSubPr>
+          <m:e>
+            <m:r>
+              <w:rPr>
+                <w:rFonts w:ascii="Cambria Math" w:eastAsiaTheme="minorEastAsia" w:hAnsi="Cambria Math"/>
+              </w:rPr>
+              <m:t>Q</m:t>
+            </m:r>
+          </m:e>
+          <m:sub>
+            <m:f>
+              <m:fPr>
+                <m:ctrlPr>
+                  <w:rPr>
+                    <w:rFonts w:ascii="Cambria Math" w:eastAsiaTheme="minorEastAsia" w:hAnsi="Cambria Math"/>
+                    <w:i/>
+                    <w:iCs/>
+                  </w:rPr>
+                </m:ctrlPr>
+              </m:fPr>
+              <m:num>
+                <m:r>
+                  <w:rPr>
+                    <w:rFonts w:ascii="Cambria Math" w:eastAsiaTheme="minorEastAsia" w:hAnsi="Cambria Math"/>
+                  </w:rPr>
+                  <m:t>h</m:t>
+                </m:r>
+              </m:num>
+              <m:den>
+                <m:r>
+                  <w:rPr>
+                    <w:rFonts w:ascii="Cambria Math" w:eastAsiaTheme="minorEastAsia" w:hAnsi="Cambria Math"/>
+                  </w:rPr>
+                  <m:t>2</m:t>
+                </m:r>
+              </m:den>
+            </m:f>
+          </m:sub>
+        </m:sSub>
+      </m:oMath>
+      <w:r>
+        <w:rPr>
+          <w:rFonts w:eastAsiaTheme="minorEastAsia"/>
+          <w:iCs/>
+        </w:rPr>
+        <w:t>, где была достигнута точность по остатку.</w:t>
+      </w:r>
     </w:p>
     <w:p>
       <w:pPr>
@@ -8544,6 +8607,16 @@
           <w:lang w:eastAsia="en-GB"/>
         </w:rPr>
         <w:br/>
+      </w:r>
+      <w:r>
+        <w:rPr>
+          <w:rFonts w:ascii="Courier New" w:eastAsia="Times New Roman" w:hAnsi="Courier New" w:cs="Courier New"/>
+          <w:color w:val="080808"/>
+          <w:sz w:val="20"/>
+          <w:szCs w:val="20"/>
+          <w:lang w:eastAsia="en-GB"/>
+        </w:rPr>
+        <w:lastRenderedPageBreak/>
         <w:t xml:space="preserve">        </w:t>
       </w:r>
       <w:proofErr w:type="spellStart"/>
@@ -8627,7 +8700,6 @@
           <w:szCs w:val="20"/>
           <w:lang w:eastAsia="en-GB"/>
         </w:rPr>
-        <w:lastRenderedPageBreak/>
         <w:br/>
         <w:t xml:space="preserve">    </w:t>
       </w:r>
@@ -10250,6 +10322,26 @@
           <w:lang w:eastAsia="en-GB"/>
         </w:rPr>
         <w:t>75.904672</w:t>
+      </w:r>
+      <w:r>
+        <w:rPr>
+          <w:rFonts w:ascii="Courier New" w:eastAsia="Times New Roman" w:hAnsi="Courier New" w:cs="Courier New"/>
+          <w:color w:val="1750EB"/>
+          <w:sz w:val="20"/>
+          <w:szCs w:val="20"/>
+          <w:lang w:eastAsia="en-GB"/>
+        </w:rPr>
+        <w:t>0</w:t>
+      </w:r>
+      <w:r>
+        <w:rPr>
+          <w:rFonts w:ascii="Courier New" w:eastAsia="Times New Roman" w:hAnsi="Courier New" w:cs="Courier New"/>
+          <w:color w:val="1750EB"/>
+          <w:sz w:val="20"/>
+          <w:szCs w:val="20"/>
+          <w:lang w:eastAsia="en-GB"/>
+        </w:rPr>
+        <w:t>3</w:t>
       </w:r>
       <w:r>
         <w:rPr>
@@ -11030,14 +11122,38 @@
         <w:rPr>
           <w:rFonts w:eastAsiaTheme="minorEastAsia"/>
         </w:rPr>
-        <w:t xml:space="preserve"> всё равно получается требуемой точности, что подтверждает справедливость метода (по крайней мере для нашей задачи). Также из результатов видно, что формула правых прямоугольников требует достаточно </w:t>
+        <w:t xml:space="preserve"> всё равно получается требуемой точности, что подтверждает справедливость метода</w:t>
       </w:r>
       <w:r>
         <w:rPr>
           <w:rFonts w:eastAsiaTheme="minorEastAsia"/>
         </w:rPr>
+        <w:t xml:space="preserve">. </w:t>
+      </w:r>
+      <w:r>
+        <w:rPr>
+          <w:rFonts w:eastAsiaTheme="minorEastAsia"/>
+        </w:rPr>
+        <w:t xml:space="preserve">Также из результатов видно, что формула правых </w:t>
+      </w:r>
+      <w:r>
+        <w:rPr>
+          <w:rFonts w:eastAsiaTheme="minorEastAsia"/>
+        </w:rPr>
         <w:lastRenderedPageBreak/>
-        <w:t>маленького шага для хороших вычислений, это неудивительно, т.к. алгебраическая степень точности формулы равна нулю.</w:t>
+        <w:t>прямоугольников требует достаточно мал</w:t>
+      </w:r>
+      <w:r>
+        <w:rPr>
+          <w:rFonts w:eastAsiaTheme="minorEastAsia"/>
+        </w:rPr>
+        <w:t>ого</w:t>
+      </w:r>
+      <w:r>
+        <w:rPr>
+          <w:rFonts w:eastAsiaTheme="minorEastAsia"/>
+        </w:rPr>
+        <w:t xml:space="preserve"> шага для хороших вычислений, это неудивительно, т.к. алгебраическая степень точности формулы равна нулю.</w:t>
       </w:r>
     </w:p>
     <w:p>
@@ -11520,14 +11636,12 @@
         <w:rPr>
           <w:rFonts w:eastAsiaTheme="minorEastAsia"/>
           <w:i/>
-          <w:lang w:val="en-GB"/>
         </w:rPr>
       </w:pPr>
       <m:oMath>
         <m:r>
           <w:rPr>
             <w:rFonts w:ascii="Cambria Math" w:eastAsiaTheme="minorEastAsia" w:hAnsi="Cambria Math"/>
-            <w:lang w:val="en-GB"/>
           </w:rPr>
           <m:t xml:space="preserve">= </m:t>
         </m:r>
@@ -11600,7 +11714,6 @@
             <m:r>
               <w:rPr>
                 <w:rFonts w:ascii="Cambria Math" w:eastAsiaTheme="minorEastAsia" w:hAnsi="Cambria Math"/>
-                <w:lang w:val="en-GB"/>
               </w:rPr>
               <m:t>''</m:t>
             </m:r>
@@ -11630,7 +11743,6 @@
       <w:r>
         <w:rPr>
           <w:rFonts w:eastAsiaTheme="minorEastAsia"/>
-          <w:lang w:val="en-GB"/>
         </w:rPr>
         <w:t xml:space="preserve">, </w:t>
       </w:r>
@@ -11645,14 +11757,7 @@
           <w:rPr>
             <w:rFonts w:ascii="Cambria Math" w:eastAsiaTheme="minorEastAsia" w:hAnsi="Cambria Math"/>
           </w:rPr>
-          <m:t>η</m:t>
-        </m:r>
-        <m:r>
-          <w:rPr>
-            <w:rFonts w:ascii="Cambria Math" w:eastAsiaTheme="minorEastAsia" w:hAnsi="Cambria Math"/>
-            <w:lang w:val="en-GB"/>
-          </w:rPr>
-          <m:t>∈</m:t>
+          <m:t>η∈</m:t>
         </m:r>
         <m:d>
           <m:dPr>
@@ -11670,7 +11775,6 @@
             <m:r>
               <w:rPr>
                 <w:rFonts w:ascii="Cambria Math" w:eastAsiaTheme="minorEastAsia" w:hAnsi="Cambria Math"/>
-                <w:lang w:val="en-GB"/>
               </w:rPr>
               <m:t>1;9</m:t>
             </m:r>
@@ -11679,7 +11783,6 @@
         <m:r>
           <w:rPr>
             <w:rFonts w:ascii="Cambria Math" w:eastAsiaTheme="minorEastAsia" w:hAnsi="Cambria Math"/>
-            <w:lang w:val="en-GB"/>
           </w:rPr>
           <m:t>.</m:t>
         </m:r>
@@ -13779,7 +13882,7 @@
                   <w:rFonts w:ascii="Cambria Math" w:eastAsiaTheme="minorEastAsia" w:hAnsi="Cambria Math"/>
                   <w:lang w:val="en-GB"/>
                 </w:rPr>
-                <m:t>2880</m:t>
+                <m:t>180</m:t>
               </m:r>
             </m:den>
           </m:f>
@@ -13788,14 +13891,7 @@
               <w:rFonts w:ascii="Cambria Math" w:eastAsiaTheme="minorEastAsia" w:hAnsi="Cambria Math"/>
               <w:lang w:val="en-GB"/>
             </w:rPr>
-            <m:t xml:space="preserve">= </m:t>
-          </m:r>
-          <m:r>
-            <w:rPr>
-              <w:rFonts w:ascii="Cambria Math" w:eastAsiaTheme="minorEastAsia" w:hAnsi="Cambria Math"/>
-              <w:lang w:val="en-GB"/>
-            </w:rPr>
-            <m:t xml:space="preserve">- </m:t>
+            <m:t xml:space="preserve">= - </m:t>
           </m:r>
           <m:sSup>
             <m:sSupPr>
@@ -13893,6 +13989,13 @@
                       <w:rFonts w:ascii="Cambria Math" w:eastAsiaTheme="minorEastAsia" w:hAnsi="Cambria Math"/>
                       <w:lang w:val="en-GB"/>
                     </w:rPr>
+                    <m:t>2</m:t>
+                  </m:r>
+                  <m:r>
+                    <w:rPr>
+                      <w:rFonts w:ascii="Cambria Math" w:eastAsiaTheme="minorEastAsia" w:hAnsi="Cambria Math"/>
+                      <w:lang w:val="en-GB"/>
+                    </w:rPr>
                     <m:t>h</m:t>
                   </m:r>
                 </m:e>
@@ -13913,7 +14016,7 @@
                   <w:rFonts w:ascii="Cambria Math" w:eastAsiaTheme="minorEastAsia" w:hAnsi="Cambria Math"/>
                   <w:lang w:val="en-GB"/>
                 </w:rPr>
-                <m:t>360</m:t>
+                <m:t>45</m:t>
               </m:r>
             </m:den>
           </m:f>
@@ -14723,6 +14826,12 @@
                   <w:rPr>
                     <w:rFonts w:ascii="Cambria Math" w:eastAsiaTheme="minorEastAsia" w:hAnsi="Cambria Math"/>
                   </w:rPr>
+                  <m:t>2</m:t>
+                </m:r>
+                <m:r>
+                  <w:rPr>
+                    <w:rFonts w:ascii="Cambria Math" w:eastAsiaTheme="minorEastAsia" w:hAnsi="Cambria Math"/>
+                  </w:rPr>
                   <m:t>h</m:t>
                 </m:r>
               </m:e>
@@ -14741,7 +14850,7 @@
               <w:rPr>
                 <w:rFonts w:ascii="Cambria Math" w:eastAsiaTheme="minorEastAsia" w:hAnsi="Cambria Math"/>
               </w:rPr>
-              <m:t>360</m:t>
+              <m:t>45</m:t>
             </m:r>
           </m:den>
         </m:f>
@@ -14809,7 +14918,19 @@
           <w:rPr>
             <w:rFonts w:ascii="Cambria Math" w:eastAsiaTheme="minorEastAsia" w:hAnsi="Cambria Math"/>
           </w:rPr>
-          <m:t>h≤0.39</m:t>
+          <m:t>h≤0.</m:t>
+        </m:r>
+        <m:r>
+          <w:rPr>
+            <w:rFonts w:ascii="Cambria Math" w:eastAsiaTheme="minorEastAsia" w:hAnsi="Cambria Math"/>
+          </w:rPr>
+          <m:t>1</m:t>
+        </m:r>
+        <m:r>
+          <w:rPr>
+            <w:rFonts w:ascii="Cambria Math" w:eastAsiaTheme="minorEastAsia" w:hAnsi="Cambria Math"/>
+          </w:rPr>
+          <m:t>9</m:t>
         </m:r>
       </m:oMath>
       <w:r>
@@ -14829,7 +14950,13 @@
           <w:rPr>
             <w:rFonts w:ascii="Cambria Math" w:eastAsiaTheme="minorEastAsia" w:hAnsi="Cambria Math"/>
           </w:rPr>
-          <m:t>N≥21</m:t>
+          <m:t>N≥</m:t>
+        </m:r>
+        <m:r>
+          <w:rPr>
+            <w:rFonts w:ascii="Cambria Math" w:eastAsiaTheme="minorEastAsia" w:hAnsi="Cambria Math"/>
+          </w:rPr>
+          <m:t>42</m:t>
         </m:r>
       </m:oMath>
       <w:r>
@@ -14849,28 +14976,40 @@
           <w:rPr>
             <w:rFonts w:ascii="Cambria Math" w:eastAsiaTheme="minorEastAsia" w:hAnsi="Cambria Math"/>
           </w:rPr>
-          <m:t>N=22</m:t>
+          <m:t>N=</m:t>
         </m:r>
-      </m:oMath>
-      <w:r>
-        <w:rPr>
-          <w:rFonts w:eastAsiaTheme="minorEastAsia"/>
-        </w:rPr>
-        <w:t xml:space="preserve"> (т.к. требуется чётное </w:t>
-      </w:r>
-      <m:oMath>
         <m:r>
           <w:rPr>
             <w:rFonts w:ascii="Cambria Math" w:eastAsiaTheme="minorEastAsia" w:hAnsi="Cambria Math"/>
           </w:rPr>
-          <m:t>N</m:t>
+          <m:t>4</m:t>
+        </m:r>
+        <m:r>
+          <w:rPr>
+            <w:rFonts w:ascii="Cambria Math" w:eastAsiaTheme="minorEastAsia" w:hAnsi="Cambria Math"/>
+          </w:rPr>
+          <m:t>2</m:t>
         </m:r>
       </m:oMath>
       <w:r>
         <w:rPr>
           <w:rFonts w:eastAsiaTheme="minorEastAsia"/>
         </w:rPr>
-        <w:t>).</w:t>
+        <w:t>.</w:t>
+      </w:r>
+    </w:p>
+    <w:p>
+      <w:pPr>
+        <w:pStyle w:val="a"/>
+        <w:rPr>
+          <w:rFonts w:eastAsiaTheme="minorEastAsia"/>
+        </w:rPr>
+      </w:pPr>
+      <w:r>
+        <w:rPr>
+          <w:rFonts w:eastAsiaTheme="minorEastAsia"/>
+        </w:rPr>
+        <w:t>Все округления произведены в большую сторону для сохранения неравенств.</w:t>
       </w:r>
     </w:p>
     <w:p>
@@ -17279,6 +17418,7 @@
           <w:szCs w:val="20"/>
           <w:lang w:eastAsia="en-GB"/>
         </w:rPr>
+        <w:lastRenderedPageBreak/>
         <w:br/>
         <w:t xml:space="preserve">    </w:t>
       </w:r>
@@ -17438,16 +17578,6 @@
           <w:lang w:eastAsia="en-GB"/>
         </w:rPr>
         <w:br/>
-      </w:r>
-      <w:r>
-        <w:rPr>
-          <w:rFonts w:ascii="Courier New" w:eastAsia="Times New Roman" w:hAnsi="Courier New" w:cs="Courier New"/>
-          <w:color w:val="080808"/>
-          <w:sz w:val="20"/>
-          <w:szCs w:val="20"/>
-          <w:lang w:eastAsia="en-GB"/>
-        </w:rPr>
-        <w:lastRenderedPageBreak/>
         <w:t xml:space="preserve">    }</w:t>
       </w:r>
       <w:r>
@@ -19637,6 +19767,16 @@
       <w:r>
         <w:rPr>
           <w:rFonts w:ascii="Courier New" w:eastAsia="Times New Roman" w:hAnsi="Courier New" w:cs="Courier New"/>
+          <w:color w:val="1750EB"/>
+          <w:sz w:val="20"/>
+          <w:szCs w:val="20"/>
+          <w:lang w:eastAsia="en-GB"/>
+        </w:rPr>
+        <w:t>03</w:t>
+      </w:r>
+      <w:r>
+        <w:rPr>
+          <w:rFonts w:ascii="Courier New" w:eastAsia="Times New Roman" w:hAnsi="Courier New" w:cs="Courier New"/>
           <w:color w:val="080808"/>
           <w:sz w:val="20"/>
           <w:szCs w:val="20"/>
@@ -19758,7 +19898,17 @@
           <w:szCs w:val="20"/>
           <w:lang w:eastAsia="en-GB"/>
         </w:rPr>
-        <w:t>22</w:t>
+        <w:t>4</w:t>
+      </w:r>
+      <w:r>
+        <w:rPr>
+          <w:rFonts w:ascii="Courier New" w:eastAsia="Times New Roman" w:hAnsi="Courier New" w:cs="Courier New"/>
+          <w:color w:val="1750EB"/>
+          <w:sz w:val="20"/>
+          <w:szCs w:val="20"/>
+          <w:lang w:eastAsia="en-GB"/>
+        </w:rPr>
+        <w:t>2</w:t>
       </w:r>
       <w:r>
         <w:rPr>
@@ -20636,11 +20786,12 @@
       <w:r>
         <w:rPr>
           <w:rFonts w:eastAsiaTheme="minorEastAsia"/>
+          <w:noProof/>
         </w:rPr>
         <w:lastRenderedPageBreak/>
         <w:drawing>
-          <wp:inline distT="0" distB="0" distL="0" distR="0" wp14:anchorId="74971A34" wp14:editId="14C58DCB">
-            <wp:extent cx="5540286" cy="2179320"/>
+          <wp:inline distT="0" distB="0" distL="0" distR="0" wp14:anchorId="74971A34" wp14:editId="7541B031">
+            <wp:extent cx="5539740" cy="1386840"/>
             <wp:effectExtent l="0" t="0" r="0" b="0"/>
             <wp:docPr id="2" name="Picture 2"/>
             <wp:cNvGraphicFramePr>
@@ -20653,8 +20804,63 @@
                     <pic:cNvPr id="1" name=""/>
                     <pic:cNvPicPr/>
                   </pic:nvPicPr>
+                  <pic:blipFill rotWithShape="1">
+                    <a:blip r:embed="rId9"/>
+                    <a:srcRect b="36358"/>
+                    <a:stretch/>
+                  </pic:blipFill>
+                  <pic:spPr bwMode="auto">
+                    <a:xfrm>
+                      <a:off x="0" y="0"/>
+                      <a:ext cx="5571011" cy="1394669"/>
+                    </a:xfrm>
+                    <a:prstGeom prst="rect">
+                      <a:avLst/>
+                    </a:prstGeom>
+                    <a:ln>
+                      <a:noFill/>
+                    </a:ln>
+                    <a:extLst>
+                      <a:ext uri="{53640926-AAD7-44D8-BBD7-CCE9431645EC}">
+                        <a14:shadowObscured xmlns:a14="http://schemas.microsoft.com/office/drawing/2010/main"/>
+                      </a:ext>
+                    </a:extLst>
+                  </pic:spPr>
+                </pic:pic>
+              </a:graphicData>
+            </a:graphic>
+          </wp:inline>
+        </w:drawing>
+      </w:r>
+    </w:p>
+    <w:p>
+      <w:pPr>
+        <w:pStyle w:val="a"/>
+        <w:rPr>
+          <w:rFonts w:eastAsiaTheme="minorEastAsia"/>
+        </w:rPr>
+      </w:pPr>
+      <w:r>
+        <w:rPr>
+          <w:rFonts w:eastAsiaTheme="minorEastAsia"/>
+        </w:rPr>
+        <w:drawing>
+          <wp:inline distT="0" distB="0" distL="0" distR="0" wp14:anchorId="02B01D36" wp14:editId="395D4914">
+            <wp:extent cx="4915326" cy="1021168"/>
+            <wp:effectExtent l="0" t="0" r="0" b="7620"/>
+            <wp:docPr id="5" name="Picture 5"/>
+            <wp:cNvGraphicFramePr>
+              <a:graphicFrameLocks xmlns:a="http://schemas.openxmlformats.org/drawingml/2006/main" noChangeAspect="1"/>
+            </wp:cNvGraphicFramePr>
+            <a:graphic xmlns:a="http://schemas.openxmlformats.org/drawingml/2006/main">
+              <a:graphicData uri="http://schemas.openxmlformats.org/drawingml/2006/picture">
+                <pic:pic xmlns:pic="http://schemas.openxmlformats.org/drawingml/2006/picture">
+                  <pic:nvPicPr>
+                    <pic:cNvPr id="1" name=""/>
+                    <pic:cNvPicPr/>
+                  </pic:nvPicPr>
                   <pic:blipFill>
-                    <a:blip r:embed="rId9"/>
+                    <a:blip r:embed="rId10"/>
                     <a:stretch>
                       <a:fillRect/>
                     </a:stretch>
@@ -20662,7 +20868,7 @@
                   <pic:spPr>
                     <a:xfrm>
                       <a:off x="0" y="0"/>
-                      <a:ext cx="5571011" cy="2191406"/>
+                      <a:ext cx="4915326" cy="1021168"/>
                     </a:xfrm>
                     <a:prstGeom prst="rect">
                       <a:avLst/>
@@ -20696,7 +20902,19 @@
         <w:rPr>
           <w:rFonts w:eastAsiaTheme="minorEastAsia"/>
         </w:rPr>
-        <w:t xml:space="preserve">Что касается формулы средних прямоугольников, мы смогли получить нужную точность (даже чуть больше, чем нужно, это объясняется тем, что остаток мы оценивали, а не вычисляли точно). При этом для этого потребовался больший шаг (меньшее количество разбиений), чем для формулы правых прямоугольников из прошлого пункта, т.к. алгебраическая степень точности формулы больше, она равна </w:t>
+        <w:t>Что касается формулы средних прямоугольников, мы смогли получить нужную точность (даже чуть больше, чем нужно</w:t>
+      </w:r>
+      <w:r>
+        <w:rPr>
+          <w:rFonts w:eastAsiaTheme="minorEastAsia"/>
+        </w:rPr>
+        <w:t>)</w:t>
+      </w:r>
+      <w:r>
+        <w:rPr>
+          <w:rFonts w:eastAsiaTheme="minorEastAsia"/>
+        </w:rPr>
+        <w:t xml:space="preserve">, это объясняется тем, что остаток мы оценивали, а не вычисляли точно. При этом для этого потребовался больший шаг (меньшее количество разбиений), чем для формулы правых прямоугольников из прошлого пункта, т.к. алгебраическая степень точности формулы больше, она равна </w:t>
       </w:r>
       <w:r>
         <w:rPr>
@@ -20716,19 +20934,25 @@
         <w:rPr>
           <w:rFonts w:eastAsiaTheme="minorEastAsia"/>
         </w:rPr>
-        <w:t xml:space="preserve">При этом формула Симпсона не совсем предоставила нужную точность, это можно объяснить вычислительной погрешностью. Тем не менее мы использовали </w:t>
+        <w:t>Формула</w:t>
       </w:r>
       <w:r>
         <w:rPr>
           <w:rFonts w:eastAsiaTheme="minorEastAsia"/>
         </w:rPr>
-        <w:t xml:space="preserve">намного </w:t>
+        <w:t xml:space="preserve"> Симпсона предоставила нужную точность,</w:t>
       </w:r>
       <w:r>
         <w:rPr>
           <w:rFonts w:eastAsiaTheme="minorEastAsia"/>
         </w:rPr>
-        <w:t xml:space="preserve">меньшее количество разбиений </w:t>
+        <w:t xml:space="preserve"> при этом использовав значительно</w:t>
+      </w:r>
+      <w:r>
+        <w:rPr>
+          <w:rFonts w:eastAsiaTheme="minorEastAsia"/>
+        </w:rPr>
+        <w:t xml:space="preserve"> меньшее количество разбиений </w:t>
       </w:r>
       <m:oMath>
         <m:r>
@@ -20743,40 +20967,19 @@
         <w:rPr>
           <w:rFonts w:eastAsiaTheme="minorEastAsia"/>
         </w:rPr>
-        <w:t xml:space="preserve">, чем в прошлых формулах, и получили невязку крайне близкую к нужной (заметим, что при </w:t>
-      </w:r>
-      <m:oMath>
-        <m:r>
-          <w:rPr>
-            <w:rFonts w:ascii="Cambria Math" w:eastAsiaTheme="minorEastAsia" w:hAnsi="Cambria Math"/>
-            <w:lang w:val="en-GB"/>
-          </w:rPr>
-          <m:t>N</m:t>
-        </m:r>
-        <m:r>
-          <w:rPr>
-            <w:rFonts w:ascii="Cambria Math" w:eastAsiaTheme="minorEastAsia" w:hAnsi="Cambria Math"/>
-          </w:rPr>
-          <m:t>=</m:t>
-        </m:r>
-        <m:r>
-          <w:rPr>
-            <w:rFonts w:ascii="Cambria Math" w:eastAsiaTheme="minorEastAsia" w:hAnsi="Cambria Math"/>
-          </w:rPr>
-          <m:t>24</m:t>
-        </m:r>
-      </m:oMath>
+        <w:t>, чем в прошлых формулах</w:t>
+      </w:r>
       <w:r>
         <w:rPr>
           <w:rFonts w:eastAsiaTheme="minorEastAsia"/>
         </w:rPr>
-        <w:t xml:space="preserve">, </w:t>
+        <w:t>. Это объясняется разностью в алгебраической степени точности</w:t>
       </w:r>
       <w:r>
         <w:rPr>
           <w:rFonts w:eastAsiaTheme="minorEastAsia"/>
         </w:rPr>
-        <w:t>формула уже имеет требуемую точность). Алгебраическая степень точности формулы Симпсона равна 3.</w:t>
+        <w:t>. Алгебраическая степень точности формулы Симпсона равна 3.</w:t>
       </w:r>
     </w:p>
     <w:p>
@@ -21395,14 +21598,7 @@
               <w:rFonts w:ascii="Cambria Math" w:eastAsiaTheme="minorEastAsia" w:hAnsi="Cambria Math"/>
               <w:lang w:val="en-GB"/>
             </w:rPr>
-            <m:t>≈0</m:t>
-          </m:r>
-          <m:r>
-            <w:rPr>
-              <w:rFonts w:ascii="Cambria Math" w:eastAsiaTheme="minorEastAsia" w:hAnsi="Cambria Math"/>
-              <w:lang w:val="en-GB"/>
-            </w:rPr>
-            <m:t xml:space="preserve">.906180;        </m:t>
+            <m:t xml:space="preserve">≈0.906180;        </m:t>
           </m:r>
           <m:sSubSup>
             <m:sSubSupPr>
@@ -21765,14 +21961,7 @@
               <w:rFonts w:ascii="Cambria Math" w:eastAsiaTheme="minorEastAsia" w:hAnsi="Cambria Math"/>
               <w:lang w:val="en-GB"/>
             </w:rPr>
-            <m:t>≈0.478629</m:t>
-          </m:r>
-          <m:r>
-            <w:rPr>
-              <w:rFonts w:ascii="Cambria Math" w:eastAsiaTheme="minorEastAsia" w:hAnsi="Cambria Math"/>
-              <w:lang w:val="en-GB"/>
-            </w:rPr>
-            <m:t>;</m:t>
+            <m:t>≈0.478629;</m:t>
           </m:r>
         </m:oMath>
       </m:oMathPara>
@@ -22057,7 +22246,6 @@
       <w:r>
         <w:rPr>
           <w:rFonts w:eastAsiaTheme="minorEastAsia"/>
-          <w:lang w:val="en-GB"/>
         </w:rPr>
         <w:t>:</w:t>
       </w:r>
@@ -22718,14 +22906,7 @@
               <w:rFonts w:ascii="Cambria Math" w:eastAsiaTheme="minorEastAsia" w:hAnsi="Cambria Math"/>
               <w:lang w:val="en-GB"/>
             </w:rPr>
-            <m:t>≈1.914515</m:t>
-          </m:r>
-          <m:r>
-            <w:rPr>
-              <w:rFonts w:ascii="Cambria Math" w:eastAsiaTheme="minorEastAsia" w:hAnsi="Cambria Math"/>
-              <w:lang w:val="en-GB"/>
-            </w:rPr>
-            <m:t>;</m:t>
+            <m:t>≈1.914515;</m:t>
           </m:r>
         </m:oMath>
       </m:oMathPara>
@@ -22824,7 +23005,6 @@
         <w:rPr>
           <w:rFonts w:eastAsiaTheme="minorEastAsia"/>
           <w:iCs/>
-          <w:lang w:val="en-GB"/>
         </w:rPr>
       </w:pPr>
       <w:r>
@@ -23322,14 +23502,7 @@
                   <w:rFonts w:ascii="Cambria Math" w:eastAsiaTheme="minorEastAsia" w:hAnsi="Cambria Math"/>
                   <w:lang w:val="en-GB"/>
                 </w:rPr>
-                <m:t>11∙10</m:t>
-              </m:r>
-              <m:r>
-                <w:rPr>
-                  <w:rFonts w:ascii="Cambria Math" w:eastAsiaTheme="minorEastAsia" w:hAnsi="Cambria Math"/>
-                  <w:lang w:val="en-GB"/>
-                </w:rPr>
-                <m:t>!</m:t>
+                <m:t>11∙10!</m:t>
               </m:r>
             </m:den>
           </m:f>
@@ -23398,14 +23571,7 @@
                                   <w:rFonts w:ascii="Cambria Math" w:eastAsiaTheme="minorEastAsia" w:hAnsi="Cambria Math"/>
                                   <w:lang w:val="en-GB"/>
                                 </w:rPr>
-                                <m:t>5</m:t>
-                              </m:r>
-                              <m:r>
-                                <w:rPr>
-                                  <w:rFonts w:ascii="Cambria Math" w:eastAsiaTheme="minorEastAsia" w:hAnsi="Cambria Math"/>
-                                  <w:lang w:val="en-GB"/>
-                                </w:rPr>
-                                <m:t>!</m:t>
+                                <m:t>5!</m:t>
                               </m:r>
                             </m:e>
                           </m:d>
@@ -23427,14 +23593,7 @@
                           <w:rFonts w:ascii="Cambria Math" w:eastAsiaTheme="minorEastAsia" w:hAnsi="Cambria Math"/>
                           <w:lang w:val="en-GB"/>
                         </w:rPr>
-                        <m:t>10</m:t>
-                      </m:r>
-                      <m:r>
-                        <w:rPr>
-                          <w:rFonts w:ascii="Cambria Math" w:eastAsiaTheme="minorEastAsia" w:hAnsi="Cambria Math"/>
-                          <w:lang w:val="en-GB"/>
-                        </w:rPr>
-                        <m:t>!</m:t>
+                        <m:t>10!</m:t>
                       </m:r>
                     </m:den>
                   </m:f>
@@ -23587,21 +23746,7 @@
                       <w:rFonts w:ascii="Cambria Math" w:eastAsiaTheme="minorEastAsia" w:hAnsi="Cambria Math"/>
                       <w:lang w:val="en-GB"/>
                     </w:rPr>
-                    <m:t>1</m:t>
-                  </m:r>
-                  <m:r>
-                    <w:rPr>
-                      <w:rFonts w:ascii="Cambria Math" w:eastAsiaTheme="minorEastAsia" w:hAnsi="Cambria Math"/>
-                      <w:lang w:val="en-GB"/>
-                    </w:rPr>
-                    <m:t>;</m:t>
-                  </m:r>
-                  <m:r>
-                    <w:rPr>
-                      <w:rFonts w:ascii="Cambria Math" w:eastAsiaTheme="minorEastAsia" w:hAnsi="Cambria Math"/>
-                      <w:lang w:val="en-GB"/>
-                    </w:rPr>
-                    <m:t>9</m:t>
+                    <m:t>1;9</m:t>
                   </m:r>
                 </m:e>
               </m:d>
@@ -24376,19 +24521,7 @@
               <w:rPr>
                 <w:rFonts w:ascii="Cambria Math" w:hAnsi="Cambria Math"/>
               </w:rPr>
-              <m:t>(</m:t>
-            </m:r>
-            <m:r>
-              <w:rPr>
-                <w:rFonts w:ascii="Cambria Math" w:hAnsi="Cambria Math"/>
-              </w:rPr>
-              <m:t>11</m:t>
-            </m:r>
-            <m:r>
-              <w:rPr>
-                <w:rFonts w:ascii="Cambria Math" w:hAnsi="Cambria Math"/>
-              </w:rPr>
-              <m:t>)</m:t>
+              <m:t>(11)</m:t>
             </m:r>
           </m:sup>
         </m:sSup>
@@ -24487,19 +24620,7 @@
               <w:rPr>
                 <w:rFonts w:ascii="Cambria Math" w:eastAsiaTheme="minorEastAsia" w:hAnsi="Cambria Math"/>
               </w:rPr>
-              <m:t>(</m:t>
-            </m:r>
-            <m:r>
-              <w:rPr>
-                <w:rFonts w:ascii="Cambria Math" w:eastAsiaTheme="minorEastAsia" w:hAnsi="Cambria Math"/>
-              </w:rPr>
-              <m:t>10</m:t>
-            </m:r>
-            <m:r>
-              <w:rPr>
-                <w:rFonts w:ascii="Cambria Math" w:eastAsiaTheme="minorEastAsia" w:hAnsi="Cambria Math"/>
-              </w:rPr>
-              <m:t>)</m:t>
+              <m:t>(10)</m:t>
             </m:r>
           </m:sup>
         </m:sSup>
@@ -24774,13 +24895,7 @@
           <w:rPr>
             <w:rFonts w:ascii="Cambria Math" w:eastAsiaTheme="minorEastAsia" w:hAnsi="Cambria Math"/>
           </w:rPr>
-          <m:t>≈</m:t>
-        </m:r>
-        <m:r>
-          <w:rPr>
-            <w:rFonts w:ascii="Cambria Math" w:eastAsiaTheme="minorEastAsia" w:hAnsi="Cambria Math"/>
-          </w:rPr>
-          <m:t>68.26</m:t>
+          <m:t>≈68.26</m:t>
         </m:r>
       </m:oMath>
       <w:r>
@@ -24899,16 +25014,8 @@
         <m:r>
           <w:rPr>
             <w:rFonts w:ascii="Cambria Math" w:eastAsiaTheme="minorEastAsia" w:hAnsi="Cambria Math"/>
-            <w:lang w:val="en-GB"/>
           </w:rPr>
-          <m:t>≤</m:t>
-        </m:r>
-        <m:r>
-          <w:rPr>
-            <w:rFonts w:ascii="Cambria Math" w:eastAsiaTheme="minorEastAsia" w:hAnsi="Cambria Math"/>
-            <w:lang w:val="en-GB"/>
-          </w:rPr>
-          <m:t>0.232.</m:t>
+          <m:t>≤0.232.</m:t>
         </m:r>
       </m:oMath>
     </w:p>
@@ -27669,6 +27776,16 @@
       <w:r>
         <w:rPr>
           <w:rFonts w:ascii="Courier New" w:eastAsia="Times New Roman" w:hAnsi="Courier New" w:cs="Courier New"/>
+          <w:color w:val="1750EB"/>
+          <w:sz w:val="20"/>
+          <w:szCs w:val="20"/>
+          <w:lang w:eastAsia="en-GB"/>
+        </w:rPr>
+        <w:t>03</w:t>
+      </w:r>
+      <w:r>
+        <w:rPr>
+          <w:rFonts w:ascii="Courier New" w:eastAsia="Times New Roman" w:hAnsi="Courier New" w:cs="Courier New"/>
           <w:color w:val="080808"/>
           <w:sz w:val="20"/>
           <w:szCs w:val="20"/>
@@ -28220,11 +28337,12 @@
       <w:r>
         <w:rPr>
           <w:rFonts w:eastAsiaTheme="minorEastAsia"/>
+          <w:noProof/>
         </w:rPr>
         <w:drawing>
-          <wp:inline distT="0" distB="0" distL="0" distR="0" wp14:anchorId="72B04D4D" wp14:editId="7092711D">
-            <wp:extent cx="3703641" cy="1630821"/>
-            <wp:effectExtent l="0" t="0" r="0" b="7620"/>
+          <wp:inline distT="0" distB="0" distL="0" distR="0" wp14:anchorId="72B04D4D" wp14:editId="5C7BF95D">
+            <wp:extent cx="3703320" cy="632460"/>
+            <wp:effectExtent l="0" t="0" r="0" b="0"/>
             <wp:docPr id="1" name="Picture 1"/>
             <wp:cNvGraphicFramePr>
               <a:graphicFrameLocks xmlns:a="http://schemas.openxmlformats.org/drawingml/2006/main" noChangeAspect="1"/>
@@ -28236,8 +28354,63 @@
                     <pic:cNvPr id="1" name=""/>
                     <pic:cNvPicPr/>
                   </pic:nvPicPr>
+                  <pic:blipFill rotWithShape="1">
+                    <a:blip r:embed="rId11"/>
+                    <a:srcRect b="61215"/>
+                    <a:stretch/>
+                  </pic:blipFill>
+                  <pic:spPr bwMode="auto">
+                    <a:xfrm>
+                      <a:off x="0" y="0"/>
+                      <a:ext cx="3703641" cy="632515"/>
+                    </a:xfrm>
+                    <a:prstGeom prst="rect">
+                      <a:avLst/>
+                    </a:prstGeom>
+                    <a:ln>
+                      <a:noFill/>
+                    </a:ln>
+                    <a:extLst>
+                      <a:ext uri="{53640926-AAD7-44D8-BBD7-CCE9431645EC}">
+                        <a14:shadowObscured xmlns:a14="http://schemas.microsoft.com/office/drawing/2010/main"/>
+                      </a:ext>
+                    </a:extLst>
+                  </pic:spPr>
+                </pic:pic>
+              </a:graphicData>
+            </a:graphic>
+          </wp:inline>
+        </w:drawing>
+      </w:r>
+    </w:p>
+    <w:p>
+      <w:pPr>
+        <w:pStyle w:val="a"/>
+        <w:rPr>
+          <w:rFonts w:eastAsiaTheme="minorEastAsia"/>
+        </w:rPr>
+      </w:pPr>
+      <w:r>
+        <w:rPr>
+          <w:rFonts w:eastAsiaTheme="minorEastAsia"/>
+        </w:rPr>
+        <w:drawing>
+          <wp:inline distT="0" distB="0" distL="0" distR="0" wp14:anchorId="2C08B323" wp14:editId="64CD1284">
+            <wp:extent cx="3482642" cy="967824"/>
+            <wp:effectExtent l="0" t="0" r="3810" b="3810"/>
+            <wp:docPr id="4" name="Picture 4"/>
+            <wp:cNvGraphicFramePr>
+              <a:graphicFrameLocks xmlns:a="http://schemas.openxmlformats.org/drawingml/2006/main" noChangeAspect="1"/>
+            </wp:cNvGraphicFramePr>
+            <a:graphic xmlns:a="http://schemas.openxmlformats.org/drawingml/2006/main">
+              <a:graphicData uri="http://schemas.openxmlformats.org/drawingml/2006/picture">
+                <pic:pic xmlns:pic="http://schemas.openxmlformats.org/drawingml/2006/picture">
+                  <pic:nvPicPr>
+                    <pic:cNvPr id="1" name=""/>
+                    <pic:cNvPicPr/>
+                  </pic:nvPicPr>
                   <pic:blipFill>
-                    <a:blip r:embed="rId10"/>
+                    <a:blip r:embed="rId12"/>
                     <a:stretch>
                       <a:fillRect/>
                     </a:stretch>
@@ -28245,7 +28418,7 @@
                   <pic:spPr>
                     <a:xfrm>
                       <a:off x="0" y="0"/>
-                      <a:ext cx="3703641" cy="1630821"/>
+                      <a:ext cx="3482642" cy="967824"/>
                     </a:xfrm>
                     <a:prstGeom prst="rect">
                       <a:avLst/>
@@ -28273,6 +28446,7 @@
         <w:pStyle w:val="a"/>
         <w:rPr>
           <w:rFonts w:eastAsiaTheme="minorEastAsia"/>
+          <w:i/>
         </w:rPr>
       </w:pPr>
       <w:r>
@@ -28297,7 +28471,402 @@
         <w:rPr>
           <w:rFonts w:eastAsiaTheme="minorEastAsia"/>
         </w:rPr>
-        <w:t xml:space="preserve"> такой же, что и в предыдущих формулах, при этом её не требуя. К тому же формула является простой, и в нашем случае использовалось только 5 узлов. Это позволяет сделать вывод, что формула Гаусса является наилучшим методом из представленных в плане точности. Сложность состоит в нахождении коэффициентов и узлов, мы использовали готовые. Формула НАСТ Гаусса при </w:t>
+        <w:t xml:space="preserve"> такой же, что и в предыдущих формулах, при этом её не требуя. К тому же формула является простой, и в нашем случае использовалось только 5 узлов. Это позволяет сделать вывод, что формула Гаусса является наилучшим методом из представленных в плане точности. Сложность состоит в нахождении коэффициентов и узлов, мы использовали готовые. </w:t>
+      </w:r>
+      <w:r>
+        <w:rPr>
+          <w:rFonts w:eastAsiaTheme="minorEastAsia"/>
+        </w:rPr>
+        <w:t xml:space="preserve">Также заметим, что в нашем случае оценка </w:t>
+      </w:r>
+      <w:r>
+        <w:rPr>
+          <w:rFonts w:eastAsiaTheme="minorEastAsia"/>
+        </w:rPr>
+        <w:t>для остатка получилась довольно грубой, на практике интеграл выше</w:t>
+      </w:r>
+      <w:r>
+        <w:rPr>
+          <w:rFonts w:eastAsiaTheme="minorEastAsia"/>
+        </w:rPr>
+        <w:t>л</w:t>
+      </w:r>
+      <w:r>
+        <w:rPr>
+          <w:rFonts w:eastAsiaTheme="minorEastAsia"/>
+        </w:rPr>
+        <w:t xml:space="preserve"> точнее. </w:t>
+      </w:r>
+      <w:r>
+        <w:rPr>
+          <w:rFonts w:eastAsiaTheme="minorEastAsia"/>
+        </w:rPr>
+        <w:t>Это объясняется тем, что производная</w:t>
+      </w:r>
+      <w:r>
+        <w:rPr>
+          <w:rFonts w:eastAsiaTheme="minorEastAsia"/>
+        </w:rPr>
+        <w:t xml:space="preserve">, </w:t>
+      </w:r>
+      <w:r>
+        <w:rPr>
+          <w:rFonts w:eastAsiaTheme="minorEastAsia"/>
+        </w:rPr>
+        <w:t xml:space="preserve">фигурирующая в остатке, имеет большой разброс значений на отрезке. Как уже было показано выше, </w:t>
+      </w:r>
+      <m:oMath>
+        <m:func>
+          <m:funcPr>
+            <m:ctrlPr>
+              <w:rPr>
+                <w:rFonts w:ascii="Cambria Math" w:eastAsiaTheme="minorEastAsia" w:hAnsi="Cambria Math"/>
+                <w:i/>
+              </w:rPr>
+            </m:ctrlPr>
+          </m:funcPr>
+          <m:fName>
+            <m:limLow>
+              <m:limLowPr>
+                <m:ctrlPr>
+                  <w:rPr>
+                    <w:rFonts w:ascii="Cambria Math" w:eastAsiaTheme="minorEastAsia" w:hAnsi="Cambria Math"/>
+                    <w:i/>
+                  </w:rPr>
+                </m:ctrlPr>
+              </m:limLowPr>
+              <m:e>
+                <m:r>
+                  <m:rPr>
+                    <m:sty m:val="p"/>
+                  </m:rPr>
+                  <w:rPr>
+                    <w:rFonts w:ascii="Cambria Math" w:hAnsi="Cambria Math"/>
+                  </w:rPr>
+                  <m:t>max</m:t>
+                </m:r>
+              </m:e>
+              <m:lim>
+                <m:r>
+                  <w:rPr>
+                    <w:rFonts w:ascii="Cambria Math" w:eastAsiaTheme="minorEastAsia" w:hAnsi="Cambria Math"/>
+                  </w:rPr>
+                  <m:t>x∈</m:t>
+                </m:r>
+                <m:d>
+                  <m:dPr>
+                    <m:begChr m:val="["/>
+                    <m:endChr m:val="]"/>
+                    <m:ctrlPr>
+                      <w:rPr>
+                        <w:rFonts w:ascii="Cambria Math" w:eastAsiaTheme="minorEastAsia" w:hAnsi="Cambria Math"/>
+                        <w:i/>
+                      </w:rPr>
+                    </m:ctrlPr>
+                  </m:dPr>
+                  <m:e>
+                    <m:r>
+                      <w:rPr>
+                        <w:rFonts w:ascii="Cambria Math" w:eastAsiaTheme="minorEastAsia" w:hAnsi="Cambria Math"/>
+                      </w:rPr>
+                      <m:t>1;9</m:t>
+                    </m:r>
+                  </m:e>
+                </m:d>
+              </m:lim>
+            </m:limLow>
+          </m:fName>
+          <m:e>
+            <m:d>
+              <m:dPr>
+                <m:begChr m:val="|"/>
+                <m:endChr m:val="|"/>
+                <m:ctrlPr>
+                  <w:rPr>
+                    <w:rFonts w:ascii="Cambria Math" w:eastAsiaTheme="minorEastAsia" w:hAnsi="Cambria Math"/>
+                    <w:i/>
+                  </w:rPr>
+                </m:ctrlPr>
+              </m:dPr>
+              <m:e>
+                <m:sSup>
+                  <m:sSupPr>
+                    <m:ctrlPr>
+                      <w:rPr>
+                        <w:rFonts w:ascii="Cambria Math" w:eastAsiaTheme="minorEastAsia" w:hAnsi="Cambria Math"/>
+                        <w:i/>
+                      </w:rPr>
+                    </m:ctrlPr>
+                  </m:sSupPr>
+                  <m:e>
+                    <m:r>
+                      <w:rPr>
+                        <w:rFonts w:ascii="Cambria Math" w:eastAsiaTheme="minorEastAsia" w:hAnsi="Cambria Math"/>
+                      </w:rPr>
+                      <m:t>f</m:t>
+                    </m:r>
+                  </m:e>
+                  <m:sup>
+                    <m:d>
+                      <m:dPr>
+                        <m:ctrlPr>
+                          <w:rPr>
+                            <w:rFonts w:ascii="Cambria Math" w:eastAsiaTheme="minorEastAsia" w:hAnsi="Cambria Math"/>
+                            <w:i/>
+                          </w:rPr>
+                        </m:ctrlPr>
+                      </m:dPr>
+                      <m:e>
+                        <m:r>
+                          <w:rPr>
+                            <w:rFonts w:ascii="Cambria Math" w:eastAsiaTheme="minorEastAsia" w:hAnsi="Cambria Math"/>
+                          </w:rPr>
+                          <m:t>10</m:t>
+                        </m:r>
+                      </m:e>
+                    </m:d>
+                  </m:sup>
+                </m:sSup>
+                <m:d>
+                  <m:dPr>
+                    <m:ctrlPr>
+                      <w:rPr>
+                        <w:rFonts w:ascii="Cambria Math" w:eastAsiaTheme="minorEastAsia" w:hAnsi="Cambria Math"/>
+                        <w:i/>
+                      </w:rPr>
+                    </m:ctrlPr>
+                  </m:dPr>
+                  <m:e>
+                    <m:r>
+                      <w:rPr>
+                        <w:rFonts w:ascii="Cambria Math" w:eastAsiaTheme="minorEastAsia" w:hAnsi="Cambria Math"/>
+                      </w:rPr>
+                      <m:t>x</m:t>
+                    </m:r>
+                  </m:e>
+                </m:d>
+              </m:e>
+            </m:d>
+          </m:e>
+        </m:func>
+        <m:r>
+          <w:rPr>
+            <w:rFonts w:ascii="Cambria Math" w:eastAsiaTheme="minorEastAsia" w:hAnsi="Cambria Math"/>
+          </w:rPr>
+          <m:t>≈68.26</m:t>
+        </m:r>
+      </m:oMath>
+      <w:r>
+        <w:rPr>
+          <w:rFonts w:eastAsiaTheme="minorEastAsia"/>
+        </w:rPr>
+        <w:t xml:space="preserve">. При этом </w:t>
+      </w:r>
+      <m:oMath>
+        <m:func>
+          <m:funcPr>
+            <m:ctrlPr>
+              <w:rPr>
+                <w:rFonts w:ascii="Cambria Math" w:eastAsiaTheme="minorEastAsia" w:hAnsi="Cambria Math"/>
+                <w:i/>
+              </w:rPr>
+            </m:ctrlPr>
+          </m:funcPr>
+          <m:fName>
+            <m:limLow>
+              <m:limLowPr>
+                <m:ctrlPr>
+                  <w:rPr>
+                    <w:rFonts w:ascii="Cambria Math" w:eastAsiaTheme="minorEastAsia" w:hAnsi="Cambria Math"/>
+                    <w:i/>
+                  </w:rPr>
+                </m:ctrlPr>
+              </m:limLowPr>
+              <m:e>
+                <m:r>
+                  <m:rPr>
+                    <m:sty m:val="p"/>
+                  </m:rPr>
+                  <w:rPr>
+                    <w:rFonts w:ascii="Cambria Math" w:hAnsi="Cambria Math"/>
+                  </w:rPr>
+                  <m:t>m</m:t>
+                </m:r>
+                <m:r>
+                  <w:rPr>
+                    <w:rFonts w:ascii="Cambria Math" w:hAnsi="Cambria Math"/>
+                    <w:lang w:val="en-GB"/>
+                  </w:rPr>
+                  <m:t>in</m:t>
+                </m:r>
+              </m:e>
+              <m:lim>
+                <m:r>
+                  <w:rPr>
+                    <w:rFonts w:ascii="Cambria Math" w:eastAsiaTheme="minorEastAsia" w:hAnsi="Cambria Math"/>
+                  </w:rPr>
+                  <m:t>x∈</m:t>
+                </m:r>
+                <m:d>
+                  <m:dPr>
+                    <m:begChr m:val="["/>
+                    <m:endChr m:val="]"/>
+                    <m:ctrlPr>
+                      <w:rPr>
+                        <w:rFonts w:ascii="Cambria Math" w:eastAsiaTheme="minorEastAsia" w:hAnsi="Cambria Math"/>
+                        <w:i/>
+                      </w:rPr>
+                    </m:ctrlPr>
+                  </m:dPr>
+                  <m:e>
+                    <m:r>
+                      <w:rPr>
+                        <w:rFonts w:ascii="Cambria Math" w:eastAsiaTheme="minorEastAsia" w:hAnsi="Cambria Math"/>
+                      </w:rPr>
+                      <m:t>1;9</m:t>
+                    </m:r>
+                  </m:e>
+                </m:d>
+              </m:lim>
+            </m:limLow>
+          </m:fName>
+          <m:e>
+            <m:d>
+              <m:dPr>
+                <m:begChr m:val="|"/>
+                <m:endChr m:val="|"/>
+                <m:ctrlPr>
+                  <w:rPr>
+                    <w:rFonts w:ascii="Cambria Math" w:eastAsiaTheme="minorEastAsia" w:hAnsi="Cambria Math"/>
+                    <w:i/>
+                  </w:rPr>
+                </m:ctrlPr>
+              </m:dPr>
+              <m:e>
+                <m:sSup>
+                  <m:sSupPr>
+                    <m:ctrlPr>
+                      <w:rPr>
+                        <w:rFonts w:ascii="Cambria Math" w:eastAsiaTheme="minorEastAsia" w:hAnsi="Cambria Math"/>
+                        <w:i/>
+                      </w:rPr>
+                    </m:ctrlPr>
+                  </m:sSupPr>
+                  <m:e>
+                    <m:r>
+                      <w:rPr>
+                        <w:rFonts w:ascii="Cambria Math" w:eastAsiaTheme="minorEastAsia" w:hAnsi="Cambria Math"/>
+                      </w:rPr>
+                      <m:t>f</m:t>
+                    </m:r>
+                  </m:e>
+                  <m:sup>
+                    <m:d>
+                      <m:dPr>
+                        <m:ctrlPr>
+                          <w:rPr>
+                            <w:rFonts w:ascii="Cambria Math" w:eastAsiaTheme="minorEastAsia" w:hAnsi="Cambria Math"/>
+                            <w:i/>
+                          </w:rPr>
+                        </m:ctrlPr>
+                      </m:dPr>
+                      <m:e>
+                        <m:r>
+                          <w:rPr>
+                            <w:rFonts w:ascii="Cambria Math" w:eastAsiaTheme="minorEastAsia" w:hAnsi="Cambria Math"/>
+                          </w:rPr>
+                          <m:t>10</m:t>
+                        </m:r>
+                      </m:e>
+                    </m:d>
+                  </m:sup>
+                </m:sSup>
+                <m:d>
+                  <m:dPr>
+                    <m:ctrlPr>
+                      <w:rPr>
+                        <w:rFonts w:ascii="Cambria Math" w:eastAsiaTheme="minorEastAsia" w:hAnsi="Cambria Math"/>
+                        <w:i/>
+                      </w:rPr>
+                    </m:ctrlPr>
+                  </m:dPr>
+                  <m:e>
+                    <m:r>
+                      <w:rPr>
+                        <w:rFonts w:ascii="Cambria Math" w:eastAsiaTheme="minorEastAsia" w:hAnsi="Cambria Math"/>
+                      </w:rPr>
+                      <m:t>x</m:t>
+                    </m:r>
+                  </m:e>
+                </m:d>
+              </m:e>
+            </m:d>
+          </m:e>
+        </m:func>
+        <m:r>
+          <w:rPr>
+            <w:rFonts w:ascii="Cambria Math" w:eastAsiaTheme="minorEastAsia" w:hAnsi="Cambria Math"/>
+          </w:rPr>
+          <m:t>≈</m:t>
+        </m:r>
+        <m:r>
+          <w:rPr>
+            <w:rFonts w:ascii="Cambria Math" w:eastAsiaTheme="minorEastAsia" w:hAnsi="Cambria Math"/>
+          </w:rPr>
+          <m:t>2.3 ∙</m:t>
+        </m:r>
+        <m:sSup>
+          <m:sSupPr>
+            <m:ctrlPr>
+              <w:rPr>
+                <w:rFonts w:ascii="Cambria Math" w:eastAsiaTheme="minorEastAsia" w:hAnsi="Cambria Math"/>
+                <w:i/>
+              </w:rPr>
+            </m:ctrlPr>
+          </m:sSupPr>
+          <m:e>
+            <m:r>
+              <w:rPr>
+                <w:rFonts w:ascii="Cambria Math" w:eastAsiaTheme="minorEastAsia" w:hAnsi="Cambria Math"/>
+              </w:rPr>
+              <m:t>10</m:t>
+            </m:r>
+          </m:e>
+          <m:sup>
+            <m:r>
+              <w:rPr>
+                <w:rFonts w:ascii="Cambria Math" w:eastAsiaTheme="minorEastAsia" w:hAnsi="Cambria Math"/>
+              </w:rPr>
+              <m:t>-5</m:t>
+            </m:r>
+          </m:sup>
+        </m:sSup>
+      </m:oMath>
+      <w:r>
+        <w:rPr>
+          <w:rFonts w:eastAsiaTheme="minorEastAsia"/>
+        </w:rPr>
+        <w:t>.</w:t>
+      </w:r>
+      <w:r>
+        <w:rPr>
+          <w:rFonts w:eastAsiaTheme="minorEastAsia"/>
+        </w:rPr>
+        <w:t xml:space="preserve"> Также производная имеет график, похожий на график квадратного корня, т.е. имеет большие значения на маленьком промежутке.</w:t>
+      </w:r>
+    </w:p>
+    <w:p>
+      <w:pPr>
+        <w:pStyle w:val="a"/>
+        <w:rPr>
+          <w:rFonts w:eastAsiaTheme="minorEastAsia"/>
+        </w:rPr>
+      </w:pPr>
+      <w:r>
+        <w:rPr>
+          <w:rFonts w:eastAsiaTheme="minorEastAsia"/>
+        </w:rPr>
+        <w:t xml:space="preserve">Формула НАСТ Гаусса при </w:t>
       </w:r>
       <m:oMath>
         <m:r>
@@ -28310,7 +28879,6 @@
       <w:r>
         <w:rPr>
           <w:rFonts w:eastAsiaTheme="minorEastAsia"/>
-          <w:lang w:val="en-GB"/>
         </w:rPr>
         <w:t xml:space="preserve"> </w:t>
       </w:r>
@@ -28318,11 +28886,23 @@
         <w:rPr>
           <w:rFonts w:eastAsiaTheme="minorEastAsia"/>
         </w:rPr>
-        <w:t>имеет алгебраическую степень точности 10.</w:t>
+        <w:t xml:space="preserve">имеет алгебраическую степень точности </w:t>
+      </w:r>
+      <w:r>
+        <w:rPr>
+          <w:rFonts w:eastAsiaTheme="minorEastAsia"/>
+        </w:rPr>
+        <w:t>9</w:t>
+      </w:r>
+      <w:r>
+        <w:rPr>
+          <w:rFonts w:eastAsiaTheme="minorEastAsia"/>
+        </w:rPr>
+        <w:t>.</w:t>
       </w:r>
     </w:p>
     <w:sectPr>
-      <w:footerReference w:type="default" r:id="rId11"/>
+      <w:footerReference w:type="default" r:id="rId13"/>
       <w:pgSz w:w="11906" w:h="16838"/>
       <w:pgMar w:top="1134" w:right="567" w:bottom="1134" w:left="1701" w:header="709" w:footer="709" w:gutter="0"/>
       <w:pgNumType w:start="0"/>
